--- a/Gerência e Governança em Projetos de TI/Projeto01.docx
+++ b/Gerência e Governança em Projetos de TI/Projeto01.docx
@@ -62,7 +62,6 @@
         <w:t>)</w:t>
       </w:r>
     </w:p>
-    <w:p/>
     <w:tbl>
       <w:tblPr>
         <w:tblStyle w:val="Tabelacomgrade"/>
@@ -75,14 +74,24 @@
       </w:tblGrid>
       <w:tr>
         <w:trPr>
-          <w:trHeight w:val="422"/>
+          <w:trHeight w:val="210"/>
         </w:trPr>
         <w:tc>
           <w:tcPr>
             <w:tcW w:w="2405" w:type="dxa"/>
           </w:tcPr>
           <w:p>
-            <w:r>
+            <w:pPr>
+              <w:rPr>
+                <w:sz w:val="20"/>
+                <w:szCs w:val="20"/>
+              </w:rPr>
+            </w:pPr>
+            <w:r>
+              <w:rPr>
+                <w:sz w:val="20"/>
+                <w:szCs w:val="20"/>
+              </w:rPr>
               <w:t>Nome</w:t>
             </w:r>
           </w:p>
@@ -92,16 +101,34 @@
             <w:tcW w:w="6121" w:type="dxa"/>
           </w:tcPr>
           <w:p>
+            <w:pPr>
+              <w:rPr>
+                <w:sz w:val="20"/>
+                <w:szCs w:val="20"/>
+              </w:rPr>
+            </w:pPr>
             <w:proofErr w:type="spellStart"/>
             <w:r>
+              <w:rPr>
+                <w:sz w:val="20"/>
+                <w:szCs w:val="20"/>
+              </w:rPr>
               <w:t>To</w:t>
             </w:r>
             <w:proofErr w:type="spellEnd"/>
             <w:r>
+              <w:rPr>
+                <w:sz w:val="20"/>
+                <w:szCs w:val="20"/>
+              </w:rPr>
               <w:t>-Do-</w:t>
             </w:r>
             <w:proofErr w:type="spellStart"/>
             <w:r>
+              <w:rPr>
+                <w:sz w:val="20"/>
+                <w:szCs w:val="20"/>
+              </w:rPr>
               <w:t>List</w:t>
             </w:r>
             <w:proofErr w:type="spellEnd"/>
@@ -110,24 +137,45 @@
       </w:tr>
       <w:tr>
         <w:trPr>
-          <w:trHeight w:val="422"/>
+          <w:trHeight w:val="330"/>
         </w:trPr>
         <w:tc>
           <w:tcPr>
             <w:tcW w:w="2405" w:type="dxa"/>
           </w:tcPr>
           <w:p>
-            <w:r>
-              <w:t>Equipe</w:t>
+            <w:pPr>
+              <w:rPr>
+                <w:sz w:val="20"/>
+                <w:szCs w:val="20"/>
+              </w:rPr>
+            </w:pPr>
+            <w:r>
+              <w:rPr>
+                <w:sz w:val="20"/>
+                <w:szCs w:val="20"/>
+              </w:rPr>
+              <w:t>Gerente do Projeto</w:t>
             </w:r>
           </w:p>
         </w:tc>
         <w:tc>
           <w:tcPr>
             <w:tcW w:w="6121" w:type="dxa"/>
-          </w:tcPr>
-          <w:p>
-            <w:r>
+            <w:vAlign w:val="center"/>
+          </w:tcPr>
+          <w:p>
+            <w:pPr>
+              <w:rPr>
+                <w:sz w:val="20"/>
+                <w:szCs w:val="20"/>
+              </w:rPr>
+            </w:pPr>
+            <w:r>
+              <w:rPr>
+                <w:sz w:val="20"/>
+                <w:szCs w:val="20"/>
+              </w:rPr>
               <w:t>Thiago Alves Sobrinho</w:t>
             </w:r>
           </w:p>
@@ -135,14 +183,24 @@
       </w:tr>
       <w:tr>
         <w:trPr>
-          <w:trHeight w:val="422"/>
+          <w:trHeight w:val="337"/>
         </w:trPr>
         <w:tc>
           <w:tcPr>
             <w:tcW w:w="2405" w:type="dxa"/>
           </w:tcPr>
           <w:p>
-            <w:r>
+            <w:pPr>
+              <w:rPr>
+                <w:sz w:val="20"/>
+                <w:szCs w:val="20"/>
+              </w:rPr>
+            </w:pPr>
+            <w:r>
+              <w:rPr>
+                <w:sz w:val="20"/>
+                <w:szCs w:val="20"/>
+              </w:rPr>
               <w:t>Data</w:t>
             </w:r>
           </w:p>
@@ -152,22 +210,49 @@
             <w:tcW w:w="6121" w:type="dxa"/>
           </w:tcPr>
           <w:p>
-            <w:r>
+            <w:pPr>
+              <w:rPr>
+                <w:sz w:val="20"/>
+                <w:szCs w:val="20"/>
+              </w:rPr>
+            </w:pPr>
+            <w:r>
+              <w:rPr>
+                <w:sz w:val="20"/>
+                <w:szCs w:val="20"/>
+              </w:rPr>
               <w:t>21/05</w:t>
+            </w:r>
+            <w:r>
+              <w:rPr>
+                <w:sz w:val="20"/>
+                <w:szCs w:val="20"/>
+              </w:rPr>
+              <w:t>/2025</w:t>
             </w:r>
           </w:p>
         </w:tc>
       </w:tr>
       <w:tr>
         <w:trPr>
-          <w:trHeight w:val="422"/>
+          <w:trHeight w:val="267"/>
         </w:trPr>
         <w:tc>
           <w:tcPr>
             <w:tcW w:w="2405" w:type="dxa"/>
           </w:tcPr>
           <w:p>
-            <w:r>
+            <w:pPr>
+              <w:rPr>
+                <w:sz w:val="20"/>
+                <w:szCs w:val="20"/>
+              </w:rPr>
+            </w:pPr>
+            <w:r>
+              <w:rPr>
+                <w:sz w:val="20"/>
+                <w:szCs w:val="20"/>
+              </w:rPr>
               <w:t>Versão</w:t>
             </w:r>
           </w:p>
@@ -177,30 +262,114 @@
             <w:tcW w:w="6121" w:type="dxa"/>
           </w:tcPr>
           <w:p>
-            <w:r>
+            <w:pPr>
+              <w:rPr>
+                <w:sz w:val="20"/>
+                <w:szCs w:val="20"/>
+              </w:rPr>
+            </w:pPr>
+            <w:r>
+              <w:rPr>
+                <w:sz w:val="20"/>
+                <w:szCs w:val="20"/>
+              </w:rPr>
               <w:t>0.1</w:t>
+            </w:r>
+          </w:p>
+        </w:tc>
+      </w:tr>
+      <w:tr>
+        <w:trPr>
+          <w:trHeight w:val="267"/>
+        </w:trPr>
+        <w:tc>
+          <w:tcPr>
+            <w:tcW w:w="2405" w:type="dxa"/>
+          </w:tcPr>
+          <w:p>
+            <w:pPr>
+              <w:rPr>
+                <w:sz w:val="20"/>
+                <w:szCs w:val="20"/>
+              </w:rPr>
+            </w:pPr>
+            <w:r>
+              <w:rPr>
+                <w:sz w:val="20"/>
+                <w:szCs w:val="20"/>
+              </w:rPr>
+              <w:t>Software de Gestão do Projeto</w:t>
+            </w:r>
+          </w:p>
+        </w:tc>
+        <w:tc>
+          <w:tcPr>
+            <w:tcW w:w="6121" w:type="dxa"/>
+          </w:tcPr>
+          <w:p>
+            <w:pPr>
+              <w:rPr>
+                <w:sz w:val="20"/>
+                <w:szCs w:val="20"/>
+              </w:rPr>
+            </w:pPr>
+            <w:r>
+              <w:rPr>
+                <w:sz w:val="20"/>
+                <w:szCs w:val="20"/>
+              </w:rPr>
+              <w:t>www.bitrix24.com.br</w:t>
             </w:r>
           </w:p>
         </w:tc>
       </w:tr>
     </w:tbl>
-    <w:p/>
     <w:p>
       <w:pPr>
-        <w:pStyle w:val="Ttulo1"/>
-        <w:numPr>
-          <w:ilvl w:val="0"/>
-          <w:numId w:val="2"/>
-        </w:numPr>
+        <w:rPr>
+          <w:b/>
+          <w:bCs/>
+        </w:rPr>
+      </w:pPr>
+    </w:p>
+    <w:p>
+      <w:pPr>
+        <w:rPr>
+          <w:b/>
+          <w:bCs/>
+        </w:rPr>
       </w:pPr>
       <w:r>
+        <w:rPr>
+          <w:b/>
+          <w:bCs/>
+        </w:rPr>
+        <w:t>1 iniciação</w:t>
+      </w:r>
+    </w:p>
+    <w:p>
+      <w:pPr>
+        <w:rPr>
+          <w:b/>
+          <w:bCs/>
+        </w:rPr>
+      </w:pPr>
+      <w:r>
+        <w:rPr>
+          <w:b/>
+          <w:bCs/>
+        </w:rPr>
+        <w:t xml:space="preserve">1.1 </w:t>
+      </w:r>
+      <w:r>
+        <w:rPr>
+          <w:b/>
+          <w:bCs/>
+        </w:rPr>
         <w:t>Escopo</w:t>
       </w:r>
     </w:p>
     <w:p>
-      <w:pPr>
-        <w:ind w:left="360"/>
-      </w:pPr>
       <w:r>
         <w:t>O projeto tem como objetivo desenvolver uma aplicação de gerenciamento de tarefas (</w:t>
       </w:r>
@@ -221,9 +390,1432 @@
         <w:t>), permitindo que os usuários criem, visualizem, editem, organizem e excluam tarefas de forma simples e intuitiva. A aplicação será desenvolvida em ambiente web, com interface responsiva, garantindo acesso por dispositivos desktop e móveis.</w:t>
       </w:r>
     </w:p>
+    <w:p>
+      <w:pPr>
+        <w:rPr>
+          <w:b/>
+          <w:bCs/>
+        </w:rPr>
+      </w:pPr>
+      <w:r>
+        <w:rPr>
+          <w:b/>
+          <w:bCs/>
+        </w:rPr>
+        <w:t>1.2 Identificação das partes interessadas</w:t>
+      </w:r>
+    </w:p>
+    <w:tbl>
+      <w:tblPr>
+        <w:tblStyle w:val="Tabelacomgrade"/>
+        <w:tblW w:w="0" w:type="auto"/>
+        <w:tblInd w:w="137" w:type="dxa"/>
+        <w:tblLook w:val="04A0" w:firstRow="1" w:lastRow="0" w:firstColumn="1" w:lastColumn="0" w:noHBand="0" w:noVBand="1"/>
+      </w:tblPr>
+      <w:tblGrid>
+        <w:gridCol w:w="1927"/>
+        <w:gridCol w:w="1359"/>
+        <w:gridCol w:w="3808"/>
+        <w:gridCol w:w="1035"/>
+        <w:gridCol w:w="2190"/>
+      </w:tblGrid>
+      <w:tr>
+        <w:tc>
+          <w:tcPr>
+            <w:tcW w:w="1985" w:type="dxa"/>
+            <w:shd w:val="clear" w:color="auto" w:fill="D0CECE" w:themeFill="background2" w:themeFillShade="E6"/>
+          </w:tcPr>
+          <w:p>
+            <w:pPr>
+              <w:jc w:val="center"/>
+              <w:rPr>
+                <w:b/>
+                <w:bCs/>
+              </w:rPr>
+            </w:pPr>
+            <w:r>
+              <w:rPr>
+                <w:b/>
+                <w:bCs/>
+                <w:sz w:val="20"/>
+                <w:szCs w:val="20"/>
+              </w:rPr>
+              <w:t>Parte interessada</w:t>
+            </w:r>
+          </w:p>
+        </w:tc>
+        <w:tc>
+          <w:tcPr>
+            <w:tcW w:w="959" w:type="dxa"/>
+            <w:shd w:val="clear" w:color="auto" w:fill="D0CECE" w:themeFill="background2" w:themeFillShade="E6"/>
+          </w:tcPr>
+          <w:p>
+            <w:pPr>
+              <w:jc w:val="center"/>
+              <w:rPr>
+                <w:b/>
+                <w:bCs/>
+              </w:rPr>
+            </w:pPr>
+            <w:r>
+              <w:rPr>
+                <w:b/>
+                <w:bCs/>
+                <w:sz w:val="20"/>
+                <w:szCs w:val="20"/>
+              </w:rPr>
+              <w:t>Papel no projeto</w:t>
+            </w:r>
+          </w:p>
+        </w:tc>
+        <w:tc>
+          <w:tcPr>
+            <w:tcW w:w="4037" w:type="dxa"/>
+            <w:shd w:val="clear" w:color="auto" w:fill="D0CECE" w:themeFill="background2" w:themeFillShade="E6"/>
+          </w:tcPr>
+          <w:p>
+            <w:pPr>
+              <w:jc w:val="center"/>
+              <w:rPr>
+                <w:b/>
+                <w:bCs/>
+                <w:sz w:val="20"/>
+                <w:szCs w:val="20"/>
+              </w:rPr>
+            </w:pPr>
+            <w:r>
+              <w:rPr>
+                <w:b/>
+                <w:bCs/>
+                <w:sz w:val="20"/>
+                <w:szCs w:val="20"/>
+              </w:rPr>
+              <w:t>Interesse/Expectativa</w:t>
+            </w:r>
+          </w:p>
+        </w:tc>
+        <w:tc>
+          <w:tcPr>
+            <w:tcW w:w="1035" w:type="dxa"/>
+            <w:shd w:val="clear" w:color="auto" w:fill="D0CECE" w:themeFill="background2" w:themeFillShade="E6"/>
+          </w:tcPr>
+          <w:p>
+            <w:pPr>
+              <w:jc w:val="center"/>
+              <w:rPr>
+                <w:b/>
+                <w:bCs/>
+                <w:sz w:val="20"/>
+                <w:szCs w:val="20"/>
+              </w:rPr>
+            </w:pPr>
+            <w:r>
+              <w:rPr>
+                <w:b/>
+                <w:bCs/>
+                <w:sz w:val="20"/>
+                <w:szCs w:val="20"/>
+              </w:rPr>
+              <w:t>Nível de influência</w:t>
+            </w:r>
+          </w:p>
+        </w:tc>
+        <w:tc>
+          <w:tcPr>
+            <w:tcW w:w="2303" w:type="dxa"/>
+            <w:shd w:val="clear" w:color="auto" w:fill="D0CECE" w:themeFill="background2" w:themeFillShade="E6"/>
+          </w:tcPr>
+          <w:p>
+            <w:pPr>
+              <w:jc w:val="center"/>
+              <w:rPr>
+                <w:b/>
+                <w:bCs/>
+                <w:sz w:val="20"/>
+                <w:szCs w:val="20"/>
+              </w:rPr>
+            </w:pPr>
+            <w:r>
+              <w:rPr>
+                <w:b/>
+                <w:bCs/>
+                <w:sz w:val="20"/>
+                <w:szCs w:val="20"/>
+              </w:rPr>
+              <w:t>Forma de comunicação</w:t>
+            </w:r>
+          </w:p>
+        </w:tc>
+      </w:tr>
+      <w:tr>
+        <w:tc>
+          <w:tcPr>
+            <w:tcW w:w="1985" w:type="dxa"/>
+          </w:tcPr>
+          <w:p>
+            <w:pPr>
+              <w:jc w:val="both"/>
+              <w:rPr>
+                <w:b/>
+                <w:bCs/>
+                <w:sz w:val="18"/>
+                <w:szCs w:val="18"/>
+              </w:rPr>
+            </w:pPr>
+            <w:r>
+              <w:rPr>
+                <w:b/>
+                <w:bCs/>
+                <w:sz w:val="18"/>
+                <w:szCs w:val="18"/>
+              </w:rPr>
+              <w:t>Joelma (Coordenadora do curso IPOG)</w:t>
+            </w:r>
+          </w:p>
+        </w:tc>
+        <w:tc>
+          <w:tcPr>
+            <w:tcW w:w="959" w:type="dxa"/>
+          </w:tcPr>
+          <w:p>
+            <w:pPr>
+              <w:jc w:val="both"/>
+              <w:rPr>
+                <w:b/>
+                <w:bCs/>
+                <w:sz w:val="18"/>
+                <w:szCs w:val="18"/>
+              </w:rPr>
+            </w:pPr>
+            <w:r>
+              <w:rPr>
+                <w:b/>
+                <w:bCs/>
+                <w:sz w:val="18"/>
+                <w:szCs w:val="18"/>
+              </w:rPr>
+              <w:t>Solicitante/</w:t>
+            </w:r>
+            <w:r>
+              <w:rPr>
+                <w:b/>
+                <w:bCs/>
+                <w:sz w:val="18"/>
+                <w:szCs w:val="18"/>
+              </w:rPr>
+              <w:t xml:space="preserve"> </w:t>
+            </w:r>
+            <w:r>
+              <w:rPr>
+                <w:b/>
+                <w:bCs/>
+                <w:sz w:val="18"/>
+                <w:szCs w:val="18"/>
+              </w:rPr>
+              <w:t>Patrocinadora</w:t>
+            </w:r>
+          </w:p>
+        </w:tc>
+        <w:tc>
+          <w:tcPr>
+            <w:tcW w:w="4037" w:type="dxa"/>
+          </w:tcPr>
+          <w:p>
+            <w:pPr>
+              <w:rPr>
+                <w:sz w:val="18"/>
+                <w:szCs w:val="18"/>
+              </w:rPr>
+            </w:pPr>
+            <w:r>
+              <w:rPr>
+                <w:sz w:val="18"/>
+                <w:szCs w:val="18"/>
+              </w:rPr>
+              <w:t>Obter uma ferramenta funcional para demostrar conceitos de engenharia de softwar4e em sala de aula. Espera clareza, simplicidade e aplicabilidade prática</w:t>
+            </w:r>
+          </w:p>
+        </w:tc>
+        <w:tc>
+          <w:tcPr>
+            <w:tcW w:w="1035" w:type="dxa"/>
+            <w:vAlign w:val="center"/>
+          </w:tcPr>
+          <w:p>
+            <w:pPr>
+              <w:jc w:val="both"/>
+              <w:rPr>
+                <w:sz w:val="18"/>
+                <w:szCs w:val="18"/>
+              </w:rPr>
+            </w:pPr>
+            <w:r>
+              <w:rPr>
+                <w:sz w:val="18"/>
+                <w:szCs w:val="18"/>
+              </w:rPr>
+              <w:t>Alta</w:t>
+            </w:r>
+          </w:p>
+        </w:tc>
+        <w:tc>
+          <w:tcPr>
+            <w:tcW w:w="2303" w:type="dxa"/>
+          </w:tcPr>
+          <w:p>
+            <w:pPr>
+              <w:rPr>
+                <w:sz w:val="18"/>
+                <w:szCs w:val="18"/>
+              </w:rPr>
+            </w:pPr>
+            <w:r>
+              <w:rPr>
+                <w:sz w:val="18"/>
+                <w:szCs w:val="18"/>
+              </w:rPr>
+              <w:t>Reuniões periódicas e relatórios por e-mail</w:t>
+            </w:r>
+          </w:p>
+        </w:tc>
+      </w:tr>
+      <w:tr>
+        <w:tc>
+          <w:tcPr>
+            <w:tcW w:w="1985" w:type="dxa"/>
+          </w:tcPr>
+          <w:p>
+            <w:pPr>
+              <w:rPr>
+                <w:sz w:val="18"/>
+                <w:szCs w:val="18"/>
+              </w:rPr>
+            </w:pPr>
+            <w:r>
+              <w:rPr>
+                <w:sz w:val="18"/>
+                <w:szCs w:val="18"/>
+              </w:rPr>
+              <w:t>Equipe de desenvolvimento</w:t>
+            </w:r>
+          </w:p>
+        </w:tc>
+        <w:tc>
+          <w:tcPr>
+            <w:tcW w:w="959" w:type="dxa"/>
+          </w:tcPr>
+          <w:p>
+            <w:pPr>
+              <w:rPr>
+                <w:sz w:val="18"/>
+                <w:szCs w:val="18"/>
+              </w:rPr>
+            </w:pPr>
+            <w:r>
+              <w:rPr>
+                <w:sz w:val="18"/>
+                <w:szCs w:val="18"/>
+              </w:rPr>
+              <w:t>Responsável pela implementação</w:t>
+            </w:r>
+          </w:p>
+        </w:tc>
+        <w:tc>
+          <w:tcPr>
+            <w:tcW w:w="4037" w:type="dxa"/>
+          </w:tcPr>
+          <w:p>
+            <w:pPr>
+              <w:rPr>
+                <w:sz w:val="18"/>
+                <w:szCs w:val="18"/>
+              </w:rPr>
+            </w:pPr>
+            <w:r>
+              <w:rPr>
+                <w:sz w:val="18"/>
+                <w:szCs w:val="18"/>
+              </w:rPr>
+              <w:t>Entregar o software conforme especificações e prazo.</w:t>
+            </w:r>
+          </w:p>
+        </w:tc>
+        <w:tc>
+          <w:tcPr>
+            <w:tcW w:w="1035" w:type="dxa"/>
+            <w:vAlign w:val="center"/>
+          </w:tcPr>
+          <w:p>
+            <w:pPr>
+              <w:rPr>
+                <w:sz w:val="18"/>
+                <w:szCs w:val="18"/>
+              </w:rPr>
+            </w:pPr>
+            <w:r>
+              <w:rPr>
+                <w:sz w:val="18"/>
+                <w:szCs w:val="18"/>
+              </w:rPr>
+              <w:t>Alta</w:t>
+            </w:r>
+          </w:p>
+        </w:tc>
+        <w:tc>
+          <w:tcPr>
+            <w:tcW w:w="2303" w:type="dxa"/>
+          </w:tcPr>
+          <w:p>
+            <w:pPr>
+              <w:rPr>
+                <w:sz w:val="18"/>
+                <w:szCs w:val="18"/>
+              </w:rPr>
+            </w:pPr>
+            <w:r>
+              <w:rPr>
+                <w:sz w:val="18"/>
+                <w:szCs w:val="18"/>
+              </w:rPr>
+              <w:t>Reuniões semanais, documentação técnica</w:t>
+            </w:r>
+          </w:p>
+        </w:tc>
+      </w:tr>
+      <w:tr>
+        <w:tc>
+          <w:tcPr>
+            <w:tcW w:w="1985" w:type="dxa"/>
+          </w:tcPr>
+          <w:p>
+            <w:pPr>
+              <w:rPr>
+                <w:sz w:val="18"/>
+                <w:szCs w:val="18"/>
+              </w:rPr>
+            </w:pPr>
+            <w:r>
+              <w:rPr>
+                <w:sz w:val="18"/>
+                <w:szCs w:val="18"/>
+              </w:rPr>
+              <w:t>Alunos do curso:</w:t>
+            </w:r>
+          </w:p>
+          <w:p>
+            <w:pPr>
+              <w:rPr>
+                <w:sz w:val="18"/>
+                <w:szCs w:val="18"/>
+              </w:rPr>
+            </w:pPr>
+            <w:r>
+              <w:rPr>
+                <w:sz w:val="18"/>
+                <w:szCs w:val="18"/>
+              </w:rPr>
+              <w:t>Thiago A. Sobrinho</w:t>
+            </w:r>
+          </w:p>
+        </w:tc>
+        <w:tc>
+          <w:tcPr>
+            <w:tcW w:w="959" w:type="dxa"/>
+          </w:tcPr>
+          <w:p>
+            <w:pPr>
+              <w:rPr>
+                <w:sz w:val="18"/>
+                <w:szCs w:val="18"/>
+              </w:rPr>
+            </w:pPr>
+            <w:r>
+              <w:rPr>
+                <w:sz w:val="18"/>
+                <w:szCs w:val="18"/>
+              </w:rPr>
+              <w:t>Usuários finais (teste e uso)</w:t>
+            </w:r>
+          </w:p>
+        </w:tc>
+        <w:tc>
+          <w:tcPr>
+            <w:tcW w:w="4037" w:type="dxa"/>
+          </w:tcPr>
+          <w:p>
+            <w:pPr>
+              <w:rPr>
+                <w:sz w:val="18"/>
+                <w:szCs w:val="18"/>
+              </w:rPr>
+            </w:pPr>
+            <w:r>
+              <w:rPr>
+                <w:sz w:val="18"/>
+                <w:szCs w:val="18"/>
+              </w:rPr>
+              <w:t>Utilizar o sistema para fins educacionais, testando funcionalidades e propondo melhorias</w:t>
+            </w:r>
+          </w:p>
+        </w:tc>
+        <w:tc>
+          <w:tcPr>
+            <w:tcW w:w="1035" w:type="dxa"/>
+            <w:vAlign w:val="center"/>
+          </w:tcPr>
+          <w:p>
+            <w:pPr>
+              <w:rPr>
+                <w:sz w:val="18"/>
+                <w:szCs w:val="18"/>
+              </w:rPr>
+            </w:pPr>
+            <w:r>
+              <w:rPr>
+                <w:sz w:val="18"/>
+                <w:szCs w:val="18"/>
+              </w:rPr>
+              <w:t>Média</w:t>
+            </w:r>
+          </w:p>
+        </w:tc>
+        <w:tc>
+          <w:tcPr>
+            <w:tcW w:w="2303" w:type="dxa"/>
+          </w:tcPr>
+          <w:p>
+            <w:pPr>
+              <w:rPr>
+                <w:sz w:val="18"/>
+                <w:szCs w:val="18"/>
+              </w:rPr>
+            </w:pPr>
+            <w:r>
+              <w:rPr>
+                <w:sz w:val="18"/>
+                <w:szCs w:val="18"/>
+              </w:rPr>
+              <w:t>Formulários de feedback, apresentações</w:t>
+            </w:r>
+          </w:p>
+        </w:tc>
+      </w:tr>
+      <w:tr>
+        <w:tc>
+          <w:tcPr>
+            <w:tcW w:w="1985" w:type="dxa"/>
+          </w:tcPr>
+          <w:p>
+            <w:pPr>
+              <w:rPr>
+                <w:sz w:val="18"/>
+                <w:szCs w:val="18"/>
+              </w:rPr>
+            </w:pPr>
+            <w:r>
+              <w:rPr>
+                <w:sz w:val="18"/>
+                <w:szCs w:val="18"/>
+              </w:rPr>
+              <w:t>Coordenador de Ti do IPOG (Caso envolvido)</w:t>
+            </w:r>
+          </w:p>
+        </w:tc>
+        <w:tc>
+          <w:tcPr>
+            <w:tcW w:w="959" w:type="dxa"/>
+          </w:tcPr>
+          <w:p>
+            <w:pPr>
+              <w:rPr>
+                <w:sz w:val="18"/>
+                <w:szCs w:val="18"/>
+              </w:rPr>
+            </w:pPr>
+            <w:r>
+              <w:rPr>
+                <w:sz w:val="18"/>
+                <w:szCs w:val="18"/>
+              </w:rPr>
+              <w:t>Apoio técnico e infraestrutura</w:t>
+            </w:r>
+          </w:p>
+        </w:tc>
+        <w:tc>
+          <w:tcPr>
+            <w:tcW w:w="4037" w:type="dxa"/>
+          </w:tcPr>
+          <w:p>
+            <w:pPr>
+              <w:rPr>
+                <w:sz w:val="18"/>
+                <w:szCs w:val="18"/>
+              </w:rPr>
+            </w:pPr>
+            <w:r>
+              <w:rPr>
+                <w:sz w:val="18"/>
+                <w:szCs w:val="18"/>
+              </w:rPr>
+              <w:t>Garantir viabilidade técnica, hospedagem e suporte</w:t>
+            </w:r>
+          </w:p>
+        </w:tc>
+        <w:tc>
+          <w:tcPr>
+            <w:tcW w:w="1035" w:type="dxa"/>
+            <w:vAlign w:val="center"/>
+          </w:tcPr>
+          <w:p>
+            <w:pPr>
+              <w:rPr>
+                <w:sz w:val="18"/>
+                <w:szCs w:val="18"/>
+              </w:rPr>
+            </w:pPr>
+            <w:r>
+              <w:rPr>
+                <w:sz w:val="18"/>
+                <w:szCs w:val="18"/>
+              </w:rPr>
+              <w:t>Média</w:t>
+            </w:r>
+          </w:p>
+        </w:tc>
+        <w:tc>
+          <w:tcPr>
+            <w:tcW w:w="2303" w:type="dxa"/>
+          </w:tcPr>
+          <w:p>
+            <w:pPr>
+              <w:rPr>
+                <w:sz w:val="18"/>
+                <w:szCs w:val="18"/>
+              </w:rPr>
+            </w:pPr>
+            <w:r>
+              <w:rPr>
+                <w:sz w:val="18"/>
+                <w:szCs w:val="18"/>
+              </w:rPr>
+              <w:t>Comunicação técnica direta, reuniões sob demanda.</w:t>
+            </w:r>
+          </w:p>
+        </w:tc>
+      </w:tr>
+    </w:tbl>
+    <w:p>
+      <w:pPr>
+        <w:rPr>
+          <w:b/>
+          <w:bCs/>
+        </w:rPr>
+      </w:pPr>
+    </w:p>
+    <w:p>
+      <w:pPr>
+        <w:rPr>
+          <w:b/>
+          <w:bCs/>
+        </w:rPr>
+      </w:pPr>
+      <w:r>
+        <w:rPr>
+          <w:b/>
+          <w:bCs/>
+        </w:rPr>
+        <w:t>2 Planejamento</w:t>
+      </w:r>
+    </w:p>
+    <w:p>
+      <w:pPr>
+        <w:rPr>
+          <w:b/>
+          <w:bCs/>
+        </w:rPr>
+      </w:pPr>
+      <w:r>
+        <w:rPr>
+          <w:b/>
+          <w:bCs/>
+        </w:rPr>
+        <w:t>2.1 Estrutura Analítica de projetos (EAP)</w:t>
+      </w:r>
+    </w:p>
+    <w:p>
+      <w:pPr>
+        <w:rPr>
+          <w:b/>
+          <w:bCs/>
+        </w:rPr>
+      </w:pPr>
+    </w:p>
+    <w:tbl>
+      <w:tblPr>
+        <w:tblStyle w:val="Tabelacomgrade"/>
+        <w:tblW w:w="0" w:type="auto"/>
+        <w:tblLook w:val="04A0" w:firstRow="1" w:lastRow="0" w:firstColumn="1" w:lastColumn="0" w:noHBand="0" w:noVBand="1"/>
+      </w:tblPr>
+      <w:tblGrid>
+        <w:gridCol w:w="704"/>
+        <w:gridCol w:w="9752"/>
+      </w:tblGrid>
+      <w:tr>
+        <w:tc>
+          <w:tcPr>
+            <w:tcW w:w="704" w:type="dxa"/>
+            <w:shd w:val="clear" w:color="auto" w:fill="D0CECE" w:themeFill="background2" w:themeFillShade="E6"/>
+          </w:tcPr>
+          <w:p>
+            <w:pPr>
+              <w:jc w:val="center"/>
+              <w:rPr>
+                <w:b/>
+                <w:bCs/>
+              </w:rPr>
+            </w:pPr>
+            <w:r>
+              <w:rPr>
+                <w:b/>
+                <w:bCs/>
+              </w:rPr>
+              <w:t>N</w:t>
+            </w:r>
+          </w:p>
+        </w:tc>
+        <w:tc>
+          <w:tcPr>
+            <w:tcW w:w="9752" w:type="dxa"/>
+            <w:shd w:val="clear" w:color="auto" w:fill="D0CECE" w:themeFill="background2" w:themeFillShade="E6"/>
+          </w:tcPr>
+          <w:p>
+            <w:pPr>
+              <w:rPr>
+                <w:b/>
+                <w:bCs/>
+              </w:rPr>
+            </w:pPr>
+            <w:r>
+              <w:rPr>
+                <w:b/>
+                <w:bCs/>
+              </w:rPr>
+              <w:t>Estrutura Analítica de Projeto</w:t>
+            </w:r>
+          </w:p>
+        </w:tc>
+      </w:tr>
+      <w:tr>
+        <w:tc>
+          <w:tcPr>
+            <w:tcW w:w="704" w:type="dxa"/>
+            <w:shd w:val="clear" w:color="auto" w:fill="FFFFFF" w:themeFill="background1"/>
+          </w:tcPr>
+          <w:p>
+            <w:pPr>
+              <w:jc w:val="center"/>
+              <w:rPr>
+                <w:b/>
+                <w:bCs/>
+              </w:rPr>
+            </w:pPr>
+            <w:r>
+              <w:rPr>
+                <w:b/>
+                <w:bCs/>
+              </w:rPr>
+              <w:t>1</w:t>
+            </w:r>
+          </w:p>
+        </w:tc>
+        <w:tc>
+          <w:tcPr>
+            <w:tcW w:w="9752" w:type="dxa"/>
+            <w:shd w:val="clear" w:color="auto" w:fill="FFFFFF" w:themeFill="background1"/>
+          </w:tcPr>
+          <w:p>
+            <w:pPr>
+              <w:rPr>
+                <w:b/>
+                <w:bCs/>
+              </w:rPr>
+            </w:pPr>
+            <w:r>
+              <w:rPr>
+                <w:b/>
+                <w:bCs/>
+              </w:rPr>
+              <w:t>Inicialização</w:t>
+            </w:r>
+          </w:p>
+        </w:tc>
+      </w:tr>
+      <w:tr>
+        <w:tc>
+          <w:tcPr>
+            <w:tcW w:w="704" w:type="dxa"/>
+            <w:shd w:val="clear" w:color="auto" w:fill="FFFFFF" w:themeFill="background1"/>
+          </w:tcPr>
+          <w:p>
+            <w:pPr>
+              <w:jc w:val="center"/>
+            </w:pPr>
+            <w:r>
+              <w:t>1.1</w:t>
+            </w:r>
+          </w:p>
+        </w:tc>
+        <w:tc>
+          <w:tcPr>
+            <w:tcW w:w="9752" w:type="dxa"/>
+            <w:shd w:val="clear" w:color="auto" w:fill="FFFFFF" w:themeFill="background1"/>
+          </w:tcPr>
+          <w:p>
+            <w:r>
+              <w:t>Levantamento de Requisitos</w:t>
+            </w:r>
+          </w:p>
+        </w:tc>
+      </w:tr>
+      <w:tr>
+        <w:tc>
+          <w:tcPr>
+            <w:tcW w:w="704" w:type="dxa"/>
+            <w:shd w:val="clear" w:color="auto" w:fill="FFFFFF" w:themeFill="background1"/>
+          </w:tcPr>
+          <w:p>
+            <w:pPr>
+              <w:jc w:val="center"/>
+            </w:pPr>
+            <w:r>
+              <w:t>1.2</w:t>
+            </w:r>
+          </w:p>
+        </w:tc>
+        <w:tc>
+          <w:tcPr>
+            <w:tcW w:w="9752" w:type="dxa"/>
+            <w:shd w:val="clear" w:color="auto" w:fill="FFFFFF" w:themeFill="background1"/>
+          </w:tcPr>
+          <w:p>
+            <w:r>
+              <w:t>Aprovação do Projeto</w:t>
+            </w:r>
+          </w:p>
+        </w:tc>
+      </w:tr>
+      <w:tr>
+        <w:tc>
+          <w:tcPr>
+            <w:tcW w:w="704" w:type="dxa"/>
+            <w:shd w:val="clear" w:color="auto" w:fill="FFFFFF" w:themeFill="background1"/>
+          </w:tcPr>
+          <w:p>
+            <w:pPr>
+              <w:jc w:val="center"/>
+              <w:rPr>
+                <w:b/>
+                <w:bCs/>
+              </w:rPr>
+            </w:pPr>
+            <w:r>
+              <w:rPr>
+                <w:b/>
+                <w:bCs/>
+              </w:rPr>
+              <w:t>2</w:t>
+            </w:r>
+          </w:p>
+        </w:tc>
+        <w:tc>
+          <w:tcPr>
+            <w:tcW w:w="9752" w:type="dxa"/>
+            <w:shd w:val="clear" w:color="auto" w:fill="FFFFFF" w:themeFill="background1"/>
+          </w:tcPr>
+          <w:p>
+            <w:pPr>
+              <w:rPr>
+                <w:b/>
+                <w:bCs/>
+              </w:rPr>
+            </w:pPr>
+            <w:r>
+              <w:rPr>
+                <w:b/>
+                <w:bCs/>
+              </w:rPr>
+              <w:t>Planejamento</w:t>
+            </w:r>
+          </w:p>
+        </w:tc>
+      </w:tr>
+      <w:tr>
+        <w:tc>
+          <w:tcPr>
+            <w:tcW w:w="704" w:type="dxa"/>
+            <w:shd w:val="clear" w:color="auto" w:fill="FFFFFF" w:themeFill="background1"/>
+          </w:tcPr>
+          <w:p>
+            <w:pPr>
+              <w:jc w:val="center"/>
+            </w:pPr>
+            <w:r>
+              <w:t>2.1</w:t>
+            </w:r>
+          </w:p>
+        </w:tc>
+        <w:tc>
+          <w:tcPr>
+            <w:tcW w:w="9752" w:type="dxa"/>
+            <w:shd w:val="clear" w:color="auto" w:fill="FFFFFF" w:themeFill="background1"/>
+          </w:tcPr>
+          <w:p>
+            <w:r>
+              <w:t>EAP e Cronograma</w:t>
+            </w:r>
+          </w:p>
+        </w:tc>
+      </w:tr>
+      <w:tr>
+        <w:tc>
+          <w:tcPr>
+            <w:tcW w:w="704" w:type="dxa"/>
+            <w:shd w:val="clear" w:color="auto" w:fill="FFFFFF" w:themeFill="background1"/>
+          </w:tcPr>
+          <w:p>
+            <w:pPr>
+              <w:jc w:val="center"/>
+            </w:pPr>
+            <w:r>
+              <w:t>2.2</w:t>
+            </w:r>
+          </w:p>
+        </w:tc>
+        <w:tc>
+          <w:tcPr>
+            <w:tcW w:w="9752" w:type="dxa"/>
+            <w:shd w:val="clear" w:color="auto" w:fill="FFFFFF" w:themeFill="background1"/>
+          </w:tcPr>
+          <w:p>
+            <w:r>
+              <w:t>Estimativa de Custos</w:t>
+            </w:r>
+          </w:p>
+        </w:tc>
+      </w:tr>
+      <w:tr>
+        <w:tc>
+          <w:tcPr>
+            <w:tcW w:w="704" w:type="dxa"/>
+            <w:shd w:val="clear" w:color="auto" w:fill="FFFFFF" w:themeFill="background1"/>
+          </w:tcPr>
+          <w:p>
+            <w:pPr>
+              <w:jc w:val="center"/>
+            </w:pPr>
+            <w:r>
+              <w:t>2.3</w:t>
+            </w:r>
+          </w:p>
+        </w:tc>
+        <w:tc>
+          <w:tcPr>
+            <w:tcW w:w="9752" w:type="dxa"/>
+            <w:shd w:val="clear" w:color="auto" w:fill="FFFFFF" w:themeFill="background1"/>
+          </w:tcPr>
+          <w:p>
+            <w:r>
+              <w:t>Identificação de Riscos</w:t>
+            </w:r>
+          </w:p>
+        </w:tc>
+      </w:tr>
+      <w:tr>
+        <w:tc>
+          <w:tcPr>
+            <w:tcW w:w="704" w:type="dxa"/>
+            <w:shd w:val="clear" w:color="auto" w:fill="FFFFFF" w:themeFill="background1"/>
+          </w:tcPr>
+          <w:p>
+            <w:pPr>
+              <w:jc w:val="center"/>
+              <w:rPr>
+                <w:b/>
+                <w:bCs/>
+              </w:rPr>
+            </w:pPr>
+            <w:r>
+              <w:rPr>
+                <w:b/>
+                <w:bCs/>
+              </w:rPr>
+              <w:t>3</w:t>
+            </w:r>
+          </w:p>
+        </w:tc>
+        <w:tc>
+          <w:tcPr>
+            <w:tcW w:w="9752" w:type="dxa"/>
+            <w:shd w:val="clear" w:color="auto" w:fill="FFFFFF" w:themeFill="background1"/>
+          </w:tcPr>
+          <w:p>
+            <w:pPr>
+              <w:rPr>
+                <w:b/>
+                <w:bCs/>
+              </w:rPr>
+            </w:pPr>
+            <w:r>
+              <w:rPr>
+                <w:b/>
+                <w:bCs/>
+              </w:rPr>
+              <w:t>Desenvolvimento</w:t>
+            </w:r>
+          </w:p>
+        </w:tc>
+      </w:tr>
+      <w:tr>
+        <w:tc>
+          <w:tcPr>
+            <w:tcW w:w="704" w:type="dxa"/>
+            <w:shd w:val="clear" w:color="auto" w:fill="FFFFFF" w:themeFill="background1"/>
+          </w:tcPr>
+          <w:p>
+            <w:pPr>
+              <w:jc w:val="center"/>
+            </w:pPr>
+            <w:r>
+              <w:t>3.1</w:t>
+            </w:r>
+          </w:p>
+        </w:tc>
+        <w:tc>
+          <w:tcPr>
+            <w:tcW w:w="9752" w:type="dxa"/>
+            <w:shd w:val="clear" w:color="auto" w:fill="FFFFFF" w:themeFill="background1"/>
+          </w:tcPr>
+          <w:p>
+            <w:r>
+              <w:t>Design da interface</w:t>
+            </w:r>
+          </w:p>
+        </w:tc>
+      </w:tr>
+      <w:tr>
+        <w:tc>
+          <w:tcPr>
+            <w:tcW w:w="704" w:type="dxa"/>
+            <w:shd w:val="clear" w:color="auto" w:fill="FFFFFF" w:themeFill="background1"/>
+          </w:tcPr>
+          <w:p>
+            <w:pPr>
+              <w:jc w:val="center"/>
+            </w:pPr>
+            <w:r>
+              <w:t>3.2</w:t>
+            </w:r>
+          </w:p>
+        </w:tc>
+        <w:tc>
+          <w:tcPr>
+            <w:tcW w:w="9752" w:type="dxa"/>
+            <w:shd w:val="clear" w:color="auto" w:fill="FFFFFF" w:themeFill="background1"/>
+          </w:tcPr>
+          <w:p>
+            <w:r>
+              <w:t xml:space="preserve">Programação </w:t>
+            </w:r>
+            <w:proofErr w:type="spellStart"/>
+            <w:r>
+              <w:t>backend</w:t>
+            </w:r>
+            <w:proofErr w:type="spellEnd"/>
+          </w:p>
+        </w:tc>
+      </w:tr>
+      <w:tr>
+        <w:tc>
+          <w:tcPr>
+            <w:tcW w:w="704" w:type="dxa"/>
+            <w:shd w:val="clear" w:color="auto" w:fill="FFFFFF" w:themeFill="background1"/>
+          </w:tcPr>
+          <w:p>
+            <w:pPr>
+              <w:jc w:val="center"/>
+            </w:pPr>
+            <w:r>
+              <w:t>3.3</w:t>
+            </w:r>
+          </w:p>
+        </w:tc>
+        <w:tc>
+          <w:tcPr>
+            <w:tcW w:w="9752" w:type="dxa"/>
+            <w:shd w:val="clear" w:color="auto" w:fill="FFFFFF" w:themeFill="background1"/>
+          </w:tcPr>
+          <w:p>
+            <w:r>
+              <w:t>Integração com banco de dados</w:t>
+            </w:r>
+          </w:p>
+        </w:tc>
+      </w:tr>
+      <w:tr>
+        <w:tc>
+          <w:tcPr>
+            <w:tcW w:w="704" w:type="dxa"/>
+            <w:shd w:val="clear" w:color="auto" w:fill="FFFFFF" w:themeFill="background1"/>
+          </w:tcPr>
+          <w:p>
+            <w:pPr>
+              <w:jc w:val="center"/>
+            </w:pPr>
+            <w:r>
+              <w:t>3.4</w:t>
+            </w:r>
+          </w:p>
+        </w:tc>
+        <w:tc>
+          <w:tcPr>
+            <w:tcW w:w="9752" w:type="dxa"/>
+            <w:shd w:val="clear" w:color="auto" w:fill="FFFFFF" w:themeFill="background1"/>
+          </w:tcPr>
+          <w:p>
+            <w:r>
+              <w:t>Testes</w:t>
+            </w:r>
+          </w:p>
+        </w:tc>
+      </w:tr>
+      <w:tr>
+        <w:tc>
+          <w:tcPr>
+            <w:tcW w:w="704" w:type="dxa"/>
+            <w:shd w:val="clear" w:color="auto" w:fill="FFFFFF" w:themeFill="background1"/>
+          </w:tcPr>
+          <w:p>
+            <w:pPr>
+              <w:jc w:val="center"/>
+              <w:rPr>
+                <w:b/>
+                <w:bCs/>
+              </w:rPr>
+            </w:pPr>
+            <w:r>
+              <w:rPr>
+                <w:b/>
+                <w:bCs/>
+              </w:rPr>
+              <w:t>4</w:t>
+            </w:r>
+          </w:p>
+        </w:tc>
+        <w:tc>
+          <w:tcPr>
+            <w:tcW w:w="9752" w:type="dxa"/>
+            <w:shd w:val="clear" w:color="auto" w:fill="FFFFFF" w:themeFill="background1"/>
+          </w:tcPr>
+          <w:p>
+            <w:pPr>
+              <w:rPr>
+                <w:b/>
+                <w:bCs/>
+              </w:rPr>
+            </w:pPr>
+            <w:r>
+              <w:rPr>
+                <w:b/>
+                <w:bCs/>
+              </w:rPr>
+              <w:t>Implantação</w:t>
+            </w:r>
+          </w:p>
+        </w:tc>
+      </w:tr>
+      <w:tr>
+        <w:tc>
+          <w:tcPr>
+            <w:tcW w:w="704" w:type="dxa"/>
+            <w:shd w:val="clear" w:color="auto" w:fill="FFFFFF" w:themeFill="background1"/>
+          </w:tcPr>
+          <w:p>
+            <w:pPr>
+              <w:jc w:val="center"/>
+            </w:pPr>
+            <w:r>
+              <w:t>4.1</w:t>
+            </w:r>
+          </w:p>
+        </w:tc>
+        <w:tc>
+          <w:tcPr>
+            <w:tcW w:w="9752" w:type="dxa"/>
+            <w:shd w:val="clear" w:color="auto" w:fill="FFFFFF" w:themeFill="background1"/>
+          </w:tcPr>
+          <w:p>
+            <w:r>
+              <w:t>Publicação do app/site</w:t>
+            </w:r>
+          </w:p>
+        </w:tc>
+      </w:tr>
+      <w:tr>
+        <w:tc>
+          <w:tcPr>
+            <w:tcW w:w="704" w:type="dxa"/>
+            <w:shd w:val="clear" w:color="auto" w:fill="FFFFFF" w:themeFill="background1"/>
+          </w:tcPr>
+          <w:p>
+            <w:pPr>
+              <w:jc w:val="center"/>
+            </w:pPr>
+            <w:r>
+              <w:t>4.2</w:t>
+            </w:r>
+          </w:p>
+        </w:tc>
+        <w:tc>
+          <w:tcPr>
+            <w:tcW w:w="9752" w:type="dxa"/>
+            <w:shd w:val="clear" w:color="auto" w:fill="FFFFFF" w:themeFill="background1"/>
+          </w:tcPr>
+          <w:p>
+            <w:r>
+              <w:t>Treinamento de usuários</w:t>
+            </w:r>
+          </w:p>
+        </w:tc>
+      </w:tr>
+      <w:tr>
+        <w:tc>
+          <w:tcPr>
+            <w:tcW w:w="704" w:type="dxa"/>
+            <w:shd w:val="clear" w:color="auto" w:fill="FFFFFF" w:themeFill="background1"/>
+          </w:tcPr>
+          <w:p>
+            <w:pPr>
+              <w:jc w:val="center"/>
+              <w:rPr>
+                <w:b/>
+                <w:bCs/>
+              </w:rPr>
+            </w:pPr>
+            <w:r>
+              <w:rPr>
+                <w:b/>
+                <w:bCs/>
+              </w:rPr>
+              <w:t>5</w:t>
+            </w:r>
+          </w:p>
+        </w:tc>
+        <w:tc>
+          <w:tcPr>
+            <w:tcW w:w="9752" w:type="dxa"/>
+            <w:shd w:val="clear" w:color="auto" w:fill="FFFFFF" w:themeFill="background1"/>
+          </w:tcPr>
+          <w:p>
+            <w:pPr>
+              <w:rPr>
+                <w:b/>
+                <w:bCs/>
+              </w:rPr>
+            </w:pPr>
+            <w:r>
+              <w:rPr>
+                <w:b/>
+                <w:bCs/>
+              </w:rPr>
+              <w:t>Enceramento</w:t>
+            </w:r>
+          </w:p>
+        </w:tc>
+      </w:tr>
+      <w:tr>
+        <w:tc>
+          <w:tcPr>
+            <w:tcW w:w="704" w:type="dxa"/>
+            <w:shd w:val="clear" w:color="auto" w:fill="FFFFFF" w:themeFill="background1"/>
+          </w:tcPr>
+          <w:p>
+            <w:pPr>
+              <w:jc w:val="center"/>
+            </w:pPr>
+            <w:r>
+              <w:t>5.1</w:t>
+            </w:r>
+          </w:p>
+        </w:tc>
+        <w:tc>
+          <w:tcPr>
+            <w:tcW w:w="9752" w:type="dxa"/>
+            <w:shd w:val="clear" w:color="auto" w:fill="FFFFFF" w:themeFill="background1"/>
+          </w:tcPr>
+          <w:p>
+            <w:r>
+              <w:t>Relatório final</w:t>
+            </w:r>
+          </w:p>
+        </w:tc>
+      </w:tr>
+      <w:tr>
+        <w:tc>
+          <w:tcPr>
+            <w:tcW w:w="704" w:type="dxa"/>
+            <w:shd w:val="clear" w:color="auto" w:fill="FFFFFF" w:themeFill="background1"/>
+          </w:tcPr>
+          <w:p>
+            <w:pPr>
+              <w:jc w:val="center"/>
+            </w:pPr>
+            <w:r>
+              <w:t>5.2</w:t>
+            </w:r>
+          </w:p>
+        </w:tc>
+        <w:tc>
+          <w:tcPr>
+            <w:tcW w:w="9752" w:type="dxa"/>
+            <w:shd w:val="clear" w:color="auto" w:fill="FFFFFF" w:themeFill="background1"/>
+          </w:tcPr>
+          <w:p>
+            <w:r>
+              <w:t>Lições aprendidas</w:t>
+            </w:r>
+          </w:p>
+        </w:tc>
+      </w:tr>
+    </w:tbl>
+    <w:p>
+      <w:pPr>
+        <w:rPr>
+          <w:b/>
+          <w:bCs/>
+        </w:rPr>
+      </w:pPr>
+      <w:r>
+        <w:rPr>
+          <w:b/>
+          <w:bCs/>
+        </w:rPr>
+        <w:lastRenderedPageBreak/>
+        <w:t xml:space="preserve">2.2 Cronograma (Gráfico de </w:t>
+      </w:r>
+      <w:proofErr w:type="spellStart"/>
+      <w:r>
+        <w:rPr>
+          <w:b/>
+          <w:bCs/>
+        </w:rPr>
+        <w:t>Gantt</w:t>
+      </w:r>
+      <w:proofErr w:type="spellEnd"/>
+      <w:r>
+        <w:rPr>
+          <w:b/>
+          <w:bCs/>
+        </w:rPr>
+        <w:t>)</w:t>
+      </w:r>
+    </w:p>
+    <w:p>
+      <w:pPr>
+        <w:rPr>
+          <w:b/>
+          <w:bCs/>
+        </w:rPr>
+      </w:pPr>
+      <w:r>
+        <w:rPr>
+          <w:noProof/>
+        </w:rPr>
+        <w:drawing>
+          <wp:inline distT="0" distB="0" distL="0" distR="0" wp14:anchorId="2C69F4A3" wp14:editId="72B01837">
+            <wp:extent cx="6645910" cy="1475105"/>
+            <wp:effectExtent l="0" t="0" r="2540" b="0"/>
+            <wp:docPr id="1" name="Imagem 1"/>
+            <wp:cNvGraphicFramePr>
+              <a:graphicFrameLocks xmlns:a="http://schemas.openxmlformats.org/drawingml/2006/main" noChangeAspect="1"/>
+            </wp:cNvGraphicFramePr>
+            <a:graphic xmlns:a="http://schemas.openxmlformats.org/drawingml/2006/main">
+              <a:graphicData uri="http://schemas.openxmlformats.org/drawingml/2006/picture">
+                <pic:pic xmlns:pic="http://schemas.openxmlformats.org/drawingml/2006/picture">
+                  <pic:nvPicPr>
+                    <pic:cNvPr id="1" name=""/>
+                    <pic:cNvPicPr/>
+                  </pic:nvPicPr>
+                  <pic:blipFill>
+                    <a:blip r:embed="rId5"/>
+                    <a:stretch>
+                      <a:fillRect/>
+                    </a:stretch>
+                  </pic:blipFill>
+                  <pic:spPr>
+                    <a:xfrm>
+                      <a:off x="0" y="0"/>
+                      <a:ext cx="6645910" cy="1475105"/>
+                    </a:xfrm>
+                    <a:prstGeom prst="rect">
+                      <a:avLst/>
+                    </a:prstGeom>
+                  </pic:spPr>
+                </pic:pic>
+              </a:graphicData>
+            </a:graphic>
+          </wp:inline>
+        </w:drawing>
+      </w:r>
+    </w:p>
+    <w:p>
+      <w:pPr>
+        <w:rPr>
+          <w:b/>
+          <w:bCs/>
+        </w:rPr>
+      </w:pPr>
+    </w:p>
+    <w:p>
+      <w:pPr>
+        <w:rPr>
+          <w:b/>
+          <w:bCs/>
+        </w:rPr>
+      </w:pPr>
+      <w:r>
+        <w:rPr>
+          <w:b/>
+          <w:bCs/>
+        </w:rPr>
+        <w:t>2.3 Orçamento e custos</w:t>
+      </w:r>
+    </w:p>
+    <w:p>
+      <w:pPr>
+        <w:rPr>
+          <w:b/>
+          <w:bCs/>
+        </w:rPr>
+      </w:pPr>
+    </w:p>
+    <w:p>
+      <w:pPr>
+        <w:rPr>
+          <w:b/>
+          <w:bCs/>
+        </w:rPr>
+      </w:pPr>
+      <w:r>
+        <w:rPr>
+          <w:b/>
+          <w:bCs/>
+        </w:rPr>
+        <w:t>2.4 Análise de riscos</w:t>
+      </w:r>
+    </w:p>
     <w:sectPr>
       <w:pgSz w:w="11906" w:h="16838"/>
-      <w:pgMar w:top="1417" w:right="1701" w:bottom="1417" w:left="1701" w:header="708" w:footer="708" w:gutter="0"/>
+      <w:pgMar w:top="568" w:right="720" w:bottom="142" w:left="720" w:header="708" w:footer="708" w:gutter="0"/>
       <w:cols w:space="708"/>
       <w:docGrid w:linePitch="360"/>
     </w:sectPr>
@@ -234,6 +1826,240 @@
 <file path=word/numbering.xml><?xml version="1.0" encoding="utf-8"?>
 <w:numbering xmlns:wpc="http://schemas.microsoft.com/office/word/2010/wordprocessingCanvas" xmlns:cx="http://schemas.microsoft.com/office/drawing/2014/chartex" xmlns:cx1="http://schemas.microsoft.com/office/drawing/2015/9/8/chartex" xmlns:cx2="http://schemas.microsoft.com/office/drawing/2015/10/21/chartex" xmlns:cx3="http://schemas.microsoft.com/office/drawing/2016/5/9/chartex" xmlns:cx4="http://schemas.microsoft.com/office/drawing/2016/5/10/chartex" xmlns:cx5="http://schemas.microsoft.com/office/drawing/2016/5/11/chartex" xmlns:cx6="http://schemas.microsoft.com/office/drawing/2016/5/12/chartex" xmlns:cx7="http://schemas.microsoft.com/office/drawing/2016/5/13/chartex" xmlns:cx8="http://schemas.microsoft.com/office/drawing/2016/5/14/chartex" xmlns:mc="http://schemas.openxmlformats.org/markup-compatibility/2006" xmlns:aink="http://schemas.microsoft.com/office/drawing/2016/ink" xmlns:am3d="http://schemas.microsoft.com/office/drawing/2017/model3d" xmlns:o="urn:schemas-microsoft-com:office:office" xmlns:r="http://schemas.openxmlformats.org/officeDocument/2006/relationships" xmlns:m="http://schemas.openxmlformats.org/officeDocument/2006/math" xmlns:v="urn:schemas-microsoft-com:vml" xmlns:wp14="http://schemas.microsoft.com/office/word/2010/wordprocessingDrawing" xmlns:wp="http://schemas.openxmlformats.org/drawingml/2006/wordprocessingDrawing" xmlns:w10="urn:schemas-microsoft-com:office:word" xmlns:w="http://schemas.openxmlformats.org/wordprocessingml/2006/main" xmlns:w14="http://schemas.microsoft.com/office/word/2010/wordml" xmlns:w15="http://schemas.microsoft.com/office/word/2012/wordml" xmlns:w16cex="http://schemas.microsoft.com/office/word/2018/wordml/cex" xmlns:w16cid="http://schemas.microsoft.com/office/word/2016/wordml/cid" xmlns:w16="http://schemas.microsoft.com/office/word/2018/wordml" xmlns:w16sdtdh="http://schemas.microsoft.com/office/word/2020/wordml/sdtdatahash" xmlns:w16se="http://schemas.microsoft.com/office/word/2015/wordml/symex" xmlns:wpg="http://schemas.microsoft.com/office/word/2010/wordprocessingGroup" xmlns:wpi="http://schemas.microsoft.com/office/word/2010/wordprocessingInk" xmlns:wne="http://schemas.microsoft.com/office/word/2006/wordml" xmlns:wps="http://schemas.microsoft.com/office/word/2010/wordprocessingShape" mc:Ignorable="w14 w15 w16se w16cid w16 w16cex w16sdtdh wp14">
   <w:abstractNum w:abstractNumId="0" w15:restartNumberingAfterBreak="0">
+    <w:nsid w:val="2201465C"/>
+    <w:multiLevelType w:val="multilevel"/>
+    <w:tmpl w:val="11A8CECC"/>
+    <w:lvl w:ilvl="0">
+      <w:start w:val="1"/>
+      <w:numFmt w:val="decimal"/>
+      <w:lvlText w:val="%1"/>
+      <w:lvlJc w:val="left"/>
+      <w:pPr>
+        <w:ind w:left="720" w:hanging="360"/>
+      </w:pPr>
+      <w:rPr>
+        <w:rFonts w:asciiTheme="minorHAnsi" w:eastAsiaTheme="minorHAnsi" w:hAnsiTheme="minorHAnsi" w:cstheme="minorBidi"/>
+      </w:rPr>
+    </w:lvl>
+    <w:lvl w:ilvl="1">
+      <w:start w:val="1"/>
+      <w:numFmt w:val="decimal"/>
+      <w:isLgl/>
+      <w:lvlText w:val="%1.%2."/>
+      <w:lvlJc w:val="left"/>
+      <w:pPr>
+        <w:ind w:left="1080" w:hanging="360"/>
+      </w:pPr>
+      <w:rPr>
+        <w:rFonts w:hint="default"/>
+      </w:rPr>
+    </w:lvl>
+    <w:lvl w:ilvl="2">
+      <w:start w:val="1"/>
+      <w:numFmt w:val="decimal"/>
+      <w:isLgl/>
+      <w:lvlText w:val="%1.%2.%3."/>
+      <w:lvlJc w:val="left"/>
+      <w:pPr>
+        <w:ind w:left="1800" w:hanging="720"/>
+      </w:pPr>
+      <w:rPr>
+        <w:rFonts w:hint="default"/>
+      </w:rPr>
+    </w:lvl>
+    <w:lvl w:ilvl="3">
+      <w:start w:val="1"/>
+      <w:numFmt w:val="decimal"/>
+      <w:isLgl/>
+      <w:lvlText w:val="%1.%2.%3.%4."/>
+      <w:lvlJc w:val="left"/>
+      <w:pPr>
+        <w:ind w:left="2160" w:hanging="720"/>
+      </w:pPr>
+      <w:rPr>
+        <w:rFonts w:hint="default"/>
+      </w:rPr>
+    </w:lvl>
+    <w:lvl w:ilvl="4">
+      <w:start w:val="1"/>
+      <w:numFmt w:val="decimal"/>
+      <w:isLgl/>
+      <w:lvlText w:val="%1.%2.%3.%4.%5."/>
+      <w:lvlJc w:val="left"/>
+      <w:pPr>
+        <w:ind w:left="2880" w:hanging="1080"/>
+      </w:pPr>
+      <w:rPr>
+        <w:rFonts w:hint="default"/>
+      </w:rPr>
+    </w:lvl>
+    <w:lvl w:ilvl="5">
+      <w:start w:val="1"/>
+      <w:numFmt w:val="decimal"/>
+      <w:isLgl/>
+      <w:lvlText w:val="%1.%2.%3.%4.%5.%6."/>
+      <w:lvlJc w:val="left"/>
+      <w:pPr>
+        <w:ind w:left="3240" w:hanging="1080"/>
+      </w:pPr>
+      <w:rPr>
+        <w:rFonts w:hint="default"/>
+      </w:rPr>
+    </w:lvl>
+    <w:lvl w:ilvl="6">
+      <w:start w:val="1"/>
+      <w:numFmt w:val="decimal"/>
+      <w:isLgl/>
+      <w:lvlText w:val="%1.%2.%3.%4.%5.%6.%7."/>
+      <w:lvlJc w:val="left"/>
+      <w:pPr>
+        <w:ind w:left="3960" w:hanging="1440"/>
+      </w:pPr>
+      <w:rPr>
+        <w:rFonts w:hint="default"/>
+      </w:rPr>
+    </w:lvl>
+    <w:lvl w:ilvl="7">
+      <w:start w:val="1"/>
+      <w:numFmt w:val="decimal"/>
+      <w:isLgl/>
+      <w:lvlText w:val="%1.%2.%3.%4.%5.%6.%7.%8."/>
+      <w:lvlJc w:val="left"/>
+      <w:pPr>
+        <w:ind w:left="4320" w:hanging="1440"/>
+      </w:pPr>
+      <w:rPr>
+        <w:rFonts w:hint="default"/>
+      </w:rPr>
+    </w:lvl>
+    <w:lvl w:ilvl="8">
+      <w:start w:val="1"/>
+      <w:numFmt w:val="decimal"/>
+      <w:isLgl/>
+      <w:lvlText w:val="%1.%2.%3.%4.%5.%6.%7.%8.%9."/>
+      <w:lvlJc w:val="left"/>
+      <w:pPr>
+        <w:ind w:left="5040" w:hanging="1800"/>
+      </w:pPr>
+      <w:rPr>
+        <w:rFonts w:hint="default"/>
+      </w:rPr>
+    </w:lvl>
+  </w:abstractNum>
+  <w:abstractNum w:abstractNumId="1" w15:restartNumberingAfterBreak="0">
+    <w:nsid w:val="33CF452F"/>
+    <w:multiLevelType w:val="multilevel"/>
+    <w:tmpl w:val="D9CAC4D2"/>
+    <w:lvl w:ilvl="0">
+      <w:start w:val="1"/>
+      <w:numFmt w:val="decimal"/>
+      <w:lvlText w:val="%1"/>
+      <w:lvlJc w:val="left"/>
+      <w:pPr>
+        <w:ind w:left="360" w:hanging="360"/>
+      </w:pPr>
+      <w:rPr>
+        <w:rFonts w:hint="default"/>
+      </w:rPr>
+    </w:lvl>
+    <w:lvl w:ilvl="1">
+      <w:start w:val="1"/>
+      <w:numFmt w:val="decimal"/>
+      <w:lvlText w:val="%1.%2"/>
+      <w:lvlJc w:val="left"/>
+      <w:pPr>
+        <w:ind w:left="360" w:hanging="360"/>
+      </w:pPr>
+      <w:rPr>
+        <w:rFonts w:hint="default"/>
+      </w:rPr>
+    </w:lvl>
+    <w:lvl w:ilvl="2">
+      <w:start w:val="1"/>
+      <w:numFmt w:val="decimal"/>
+      <w:lvlText w:val="%1.%2.%3"/>
+      <w:lvlJc w:val="left"/>
+      <w:pPr>
+        <w:ind w:left="720" w:hanging="720"/>
+      </w:pPr>
+      <w:rPr>
+        <w:rFonts w:hint="default"/>
+      </w:rPr>
+    </w:lvl>
+    <w:lvl w:ilvl="3">
+      <w:start w:val="1"/>
+      <w:numFmt w:val="decimal"/>
+      <w:lvlText w:val="%1.%2.%3.%4"/>
+      <w:lvlJc w:val="left"/>
+      <w:pPr>
+        <w:ind w:left="720" w:hanging="720"/>
+      </w:pPr>
+      <w:rPr>
+        <w:rFonts w:hint="default"/>
+      </w:rPr>
+    </w:lvl>
+    <w:lvl w:ilvl="4">
+      <w:start w:val="1"/>
+      <w:numFmt w:val="decimal"/>
+      <w:lvlText w:val="%1.%2.%3.%4.%5"/>
+      <w:lvlJc w:val="left"/>
+      <w:pPr>
+        <w:ind w:left="1080" w:hanging="1080"/>
+      </w:pPr>
+      <w:rPr>
+        <w:rFonts w:hint="default"/>
+      </w:rPr>
+    </w:lvl>
+    <w:lvl w:ilvl="5">
+      <w:start w:val="1"/>
+      <w:numFmt w:val="decimal"/>
+      <w:lvlText w:val="%1.%2.%3.%4.%5.%6"/>
+      <w:lvlJc w:val="left"/>
+      <w:pPr>
+        <w:ind w:left="1080" w:hanging="1080"/>
+      </w:pPr>
+      <w:rPr>
+        <w:rFonts w:hint="default"/>
+      </w:rPr>
+    </w:lvl>
+    <w:lvl w:ilvl="6">
+      <w:start w:val="1"/>
+      <w:numFmt w:val="decimal"/>
+      <w:lvlText w:val="%1.%2.%3.%4.%5.%6.%7"/>
+      <w:lvlJc w:val="left"/>
+      <w:pPr>
+        <w:ind w:left="1440" w:hanging="1440"/>
+      </w:pPr>
+      <w:rPr>
+        <w:rFonts w:hint="default"/>
+      </w:rPr>
+    </w:lvl>
+    <w:lvl w:ilvl="7">
+      <w:start w:val="1"/>
+      <w:numFmt w:val="decimal"/>
+      <w:lvlText w:val="%1.%2.%3.%4.%5.%6.%7.%8"/>
+      <w:lvlJc w:val="left"/>
+      <w:pPr>
+        <w:ind w:left="1440" w:hanging="1440"/>
+      </w:pPr>
+      <w:rPr>
+        <w:rFonts w:hint="default"/>
+      </w:rPr>
+    </w:lvl>
+    <w:lvl w:ilvl="8">
+      <w:start w:val="1"/>
+      <w:numFmt w:val="decimal"/>
+      <w:lvlText w:val="%1.%2.%3.%4.%5.%6.%7.%8.%9"/>
+      <w:lvlJc w:val="left"/>
+      <w:pPr>
+        <w:ind w:left="1800" w:hanging="1800"/>
+      </w:pPr>
+      <w:rPr>
+        <w:rFonts w:hint="default"/>
+      </w:rPr>
+    </w:lvl>
+  </w:abstractNum>
+  <w:abstractNum w:abstractNumId="2" w15:restartNumberingAfterBreak="0">
     <w:nsid w:val="487210EF"/>
     <w:multiLevelType w:val="hybridMultilevel"/>
     <w:tmpl w:val="06A4076C"/>
@@ -322,7 +2148,96 @@
       </w:pPr>
     </w:lvl>
   </w:abstractNum>
-  <w:abstractNum w:abstractNumId="1" w15:restartNumberingAfterBreak="0">
+  <w:abstractNum w:abstractNumId="3" w15:restartNumberingAfterBreak="0">
+    <w:nsid w:val="4B5A7FD9"/>
+    <w:multiLevelType w:val="hybridMultilevel"/>
+    <w:tmpl w:val="2A929C42"/>
+    <w:lvl w:ilvl="0" w:tplc="0416000F">
+      <w:start w:val="1"/>
+      <w:numFmt w:val="decimal"/>
+      <w:lvlText w:val="%1."/>
+      <w:lvlJc w:val="left"/>
+      <w:pPr>
+        <w:ind w:left="720" w:hanging="360"/>
+      </w:pPr>
+      <w:rPr>
+        <w:rFonts w:hint="default"/>
+      </w:rPr>
+    </w:lvl>
+    <w:lvl w:ilvl="1" w:tplc="04160019" w:tentative="1">
+      <w:start w:val="1"/>
+      <w:numFmt w:val="lowerLetter"/>
+      <w:lvlText w:val="%2."/>
+      <w:lvlJc w:val="left"/>
+      <w:pPr>
+        <w:ind w:left="1440" w:hanging="360"/>
+      </w:pPr>
+    </w:lvl>
+    <w:lvl w:ilvl="2" w:tplc="0416001B" w:tentative="1">
+      <w:start w:val="1"/>
+      <w:numFmt w:val="lowerRoman"/>
+      <w:lvlText w:val="%3."/>
+      <w:lvlJc w:val="right"/>
+      <w:pPr>
+        <w:ind w:left="2160" w:hanging="180"/>
+      </w:pPr>
+    </w:lvl>
+    <w:lvl w:ilvl="3" w:tplc="0416000F" w:tentative="1">
+      <w:start w:val="1"/>
+      <w:numFmt w:val="decimal"/>
+      <w:lvlText w:val="%4."/>
+      <w:lvlJc w:val="left"/>
+      <w:pPr>
+        <w:ind w:left="2880" w:hanging="360"/>
+      </w:pPr>
+    </w:lvl>
+    <w:lvl w:ilvl="4" w:tplc="04160019" w:tentative="1">
+      <w:start w:val="1"/>
+      <w:numFmt w:val="lowerLetter"/>
+      <w:lvlText w:val="%5."/>
+      <w:lvlJc w:val="left"/>
+      <w:pPr>
+        <w:ind w:left="3600" w:hanging="360"/>
+      </w:pPr>
+    </w:lvl>
+    <w:lvl w:ilvl="5" w:tplc="0416001B" w:tentative="1">
+      <w:start w:val="1"/>
+      <w:numFmt w:val="lowerRoman"/>
+      <w:lvlText w:val="%6."/>
+      <w:lvlJc w:val="right"/>
+      <w:pPr>
+        <w:ind w:left="4320" w:hanging="180"/>
+      </w:pPr>
+    </w:lvl>
+    <w:lvl w:ilvl="6" w:tplc="0416000F" w:tentative="1">
+      <w:start w:val="1"/>
+      <w:numFmt w:val="decimal"/>
+      <w:lvlText w:val="%7."/>
+      <w:lvlJc w:val="left"/>
+      <w:pPr>
+        <w:ind w:left="5040" w:hanging="360"/>
+      </w:pPr>
+    </w:lvl>
+    <w:lvl w:ilvl="7" w:tplc="04160019" w:tentative="1">
+      <w:start w:val="1"/>
+      <w:numFmt w:val="lowerLetter"/>
+      <w:lvlText w:val="%8."/>
+      <w:lvlJc w:val="left"/>
+      <w:pPr>
+        <w:ind w:left="5760" w:hanging="360"/>
+      </w:pPr>
+    </w:lvl>
+    <w:lvl w:ilvl="8" w:tplc="0416001B" w:tentative="1">
+      <w:start w:val="1"/>
+      <w:numFmt w:val="lowerRoman"/>
+      <w:lvlText w:val="%9."/>
+      <w:lvlJc w:val="right"/>
+      <w:pPr>
+        <w:ind w:left="6480" w:hanging="180"/>
+      </w:pPr>
+    </w:lvl>
+  </w:abstractNum>
+  <w:abstractNum w:abstractNumId="4" w15:restartNumberingAfterBreak="0">
     <w:nsid w:val="53A47581"/>
     <w:multiLevelType w:val="hybridMultilevel"/>
     <w:tmpl w:val="9A2AD834"/>
@@ -411,10 +2326,135 @@
       </w:pPr>
     </w:lvl>
   </w:abstractNum>
+  <w:abstractNum w:abstractNumId="5" w15:restartNumberingAfterBreak="0">
+    <w:nsid w:val="574A797E"/>
+    <w:multiLevelType w:val="multilevel"/>
+    <w:tmpl w:val="58289162"/>
+    <w:lvl w:ilvl="0">
+      <w:start w:val="1"/>
+      <w:numFmt w:val="decimal"/>
+      <w:lvlText w:val="%1."/>
+      <w:lvlJc w:val="left"/>
+      <w:pPr>
+        <w:ind w:left="360" w:hanging="360"/>
+      </w:pPr>
+      <w:rPr>
+        <w:rFonts w:hint="default"/>
+      </w:rPr>
+    </w:lvl>
+    <w:lvl w:ilvl="1">
+      <w:start w:val="1"/>
+      <w:numFmt w:val="decimal"/>
+      <w:lvlText w:val="%1.%2."/>
+      <w:lvlJc w:val="left"/>
+      <w:pPr>
+        <w:ind w:left="360" w:hanging="360"/>
+      </w:pPr>
+      <w:rPr>
+        <w:rFonts w:hint="default"/>
+      </w:rPr>
+    </w:lvl>
+    <w:lvl w:ilvl="2">
+      <w:start w:val="1"/>
+      <w:numFmt w:val="decimal"/>
+      <w:lvlText w:val="%1.%2.%3."/>
+      <w:lvlJc w:val="left"/>
+      <w:pPr>
+        <w:ind w:left="720" w:hanging="720"/>
+      </w:pPr>
+      <w:rPr>
+        <w:rFonts w:hint="default"/>
+      </w:rPr>
+    </w:lvl>
+    <w:lvl w:ilvl="3">
+      <w:start w:val="1"/>
+      <w:numFmt w:val="decimal"/>
+      <w:lvlText w:val="%1.%2.%3.%4."/>
+      <w:lvlJc w:val="left"/>
+      <w:pPr>
+        <w:ind w:left="720" w:hanging="720"/>
+      </w:pPr>
+      <w:rPr>
+        <w:rFonts w:hint="default"/>
+      </w:rPr>
+    </w:lvl>
+    <w:lvl w:ilvl="4">
+      <w:start w:val="1"/>
+      <w:numFmt w:val="decimal"/>
+      <w:lvlText w:val="%1.%2.%3.%4.%5."/>
+      <w:lvlJc w:val="left"/>
+      <w:pPr>
+        <w:ind w:left="1080" w:hanging="1080"/>
+      </w:pPr>
+      <w:rPr>
+        <w:rFonts w:hint="default"/>
+      </w:rPr>
+    </w:lvl>
+    <w:lvl w:ilvl="5">
+      <w:start w:val="1"/>
+      <w:numFmt w:val="decimal"/>
+      <w:lvlText w:val="%1.%2.%3.%4.%5.%6."/>
+      <w:lvlJc w:val="left"/>
+      <w:pPr>
+        <w:ind w:left="1080" w:hanging="1080"/>
+      </w:pPr>
+      <w:rPr>
+        <w:rFonts w:hint="default"/>
+      </w:rPr>
+    </w:lvl>
+    <w:lvl w:ilvl="6">
+      <w:start w:val="1"/>
+      <w:numFmt w:val="decimal"/>
+      <w:lvlText w:val="%1.%2.%3.%4.%5.%6.%7."/>
+      <w:lvlJc w:val="left"/>
+      <w:pPr>
+        <w:ind w:left="1440" w:hanging="1440"/>
+      </w:pPr>
+      <w:rPr>
+        <w:rFonts w:hint="default"/>
+      </w:rPr>
+    </w:lvl>
+    <w:lvl w:ilvl="7">
+      <w:start w:val="1"/>
+      <w:numFmt w:val="decimal"/>
+      <w:lvlText w:val="%1.%2.%3.%4.%5.%6.%7.%8."/>
+      <w:lvlJc w:val="left"/>
+      <w:pPr>
+        <w:ind w:left="1440" w:hanging="1440"/>
+      </w:pPr>
+      <w:rPr>
+        <w:rFonts w:hint="default"/>
+      </w:rPr>
+    </w:lvl>
+    <w:lvl w:ilvl="8">
+      <w:start w:val="1"/>
+      <w:numFmt w:val="decimal"/>
+      <w:lvlText w:val="%1.%2.%3.%4.%5.%6.%7.%8.%9."/>
+      <w:lvlJc w:val="left"/>
+      <w:pPr>
+        <w:ind w:left="1800" w:hanging="1800"/>
+      </w:pPr>
+      <w:rPr>
+        <w:rFonts w:hint="default"/>
+      </w:rPr>
+    </w:lvl>
+  </w:abstractNum>
   <w:num w:numId="1">
+    <w:abstractNumId w:val="2"/>
+  </w:num>
+  <w:num w:numId="2">
+    <w:abstractNumId w:val="4"/>
+  </w:num>
+  <w:num w:numId="3">
+    <w:abstractNumId w:val="5"/>
+  </w:num>
+  <w:num w:numId="4">
+    <w:abstractNumId w:val="3"/>
+  </w:num>
+  <w:num w:numId="5">
     <w:abstractNumId w:val="0"/>
   </w:num>
-  <w:num w:numId="2">
+  <w:num w:numId="6">
     <w:abstractNumId w:val="1"/>
   </w:num>
 </w:numbering>
@@ -910,6 +2950,25 @@
       <w:szCs w:val="32"/>
     </w:rPr>
   </w:style>
+  <w:style w:type="table" w:styleId="TabeladeGradeClara">
+    <w:name w:val="Grid Table Light"/>
+    <w:basedOn w:val="Tabelanormal"/>
+    <w:uiPriority w:val="40"/>
+    <w:rsid w:val="00CA07BF"/>
+    <w:pPr>
+      <w:spacing w:after="0" w:line="240" w:lineRule="auto"/>
+    </w:pPr>
+    <w:tblPr>
+      <w:tblBorders>
+        <w:top w:val="single" w:sz="4" w:space="0" w:color="BFBFBF" w:themeColor="background1" w:themeShade="BF"/>
+        <w:left w:val="single" w:sz="4" w:space="0" w:color="BFBFBF" w:themeColor="background1" w:themeShade="BF"/>
+        <w:bottom w:val="single" w:sz="4" w:space="0" w:color="BFBFBF" w:themeColor="background1" w:themeShade="BF"/>
+        <w:right w:val="single" w:sz="4" w:space="0" w:color="BFBFBF" w:themeColor="background1" w:themeShade="BF"/>
+        <w:insideH w:val="single" w:sz="4" w:space="0" w:color="BFBFBF" w:themeColor="background1" w:themeShade="BF"/>
+        <w:insideV w:val="single" w:sz="4" w:space="0" w:color="BFBFBF" w:themeColor="background1" w:themeShade="BF"/>
+      </w:tblBorders>
+    </w:tblPr>
+  </w:style>
 </w:styles>
 </file>
 
